--- a/Course_Project/Team_Contract.docx
+++ b/Course_Project/Team_Contract.docx
@@ -242,6 +242,15 @@
         </w:rPr>
         <w:t xml:space="preserve">Meeting location(s): </w:t>
       </w:r>
+      <w:r>
+        <w:rPr>
+          <w:rFonts w:eastAsia="Times New Roman" w:cs="Times New Roman"/>
+          <w:i/>
+          <w:iCs/>
+          <w:color w:val="282828"/>
+        </w:rPr>
+        <w:t>On campus, likely in Grainger Hall.</w:t>
+      </w:r>
     </w:p>
     <w:p>
       <w:pPr>
@@ -394,11 +403,16 @@
         <w:shd w:val="clear" w:color="auto" w:fill="FFFFFF"/>
         <w:rPr>
           <w:rFonts w:eastAsia="Times New Roman" w:cs="Times New Roman"/>
-          <w:i/>
-          <w:iCs/>
-          <w:color w:val="282828"/>
-        </w:rPr>
-      </w:pPr>
+          <w:color w:val="282828"/>
+        </w:rPr>
+      </w:pPr>
+      <w:r>
+        <w:rPr>
+          <w:rFonts w:eastAsia="Times New Roman" w:cs="Times New Roman"/>
+          <w:color w:val="282828"/>
+        </w:rPr>
+        <w:t>Group goals will be decided collectively. Everyone is expected to both contribute and compromise during idea formation and execution.</w:t>
+      </w:r>
     </w:p>
     <w:p>
       <w:pPr>
@@ -448,11 +462,16 @@
         <w:shd w:val="clear" w:color="auto" w:fill="FFFFFF"/>
         <w:rPr>
           <w:rFonts w:eastAsia="Times New Roman" w:cs="Times New Roman"/>
-          <w:i/>
-          <w:iCs/>
-          <w:color w:val="282828"/>
-        </w:rPr>
-      </w:pPr>
+          <w:color w:val="282828"/>
+        </w:rPr>
+      </w:pPr>
+      <w:r>
+        <w:rPr>
+          <w:rFonts w:eastAsia="Times New Roman" w:cs="Times New Roman"/>
+          <w:color w:val="282828"/>
+        </w:rPr>
+        <w:t xml:space="preserve">The group will work together to account for both preferences and abilities in dividing work. </w:t>
+      </w:r>
     </w:p>
     <w:p>
       <w:pPr>
@@ -494,6 +513,23 @@
           <w:color w:val="282828"/>
         </w:rPr>
       </w:pPr>
+    </w:p>
+    <w:p>
+      <w:pPr>
+        <w:shd w:val="clear" w:color="auto" w:fill="FFFFFF"/>
+        <w:rPr>
+          <w:rFonts w:eastAsia="Times New Roman" w:cs="Times New Roman"/>
+          <w:color w:val="282828"/>
+        </w:rPr>
+      </w:pPr>
+      <w:r>
+        <w:rPr>
+          <w:rFonts w:eastAsia="Times New Roman" w:cs="Times New Roman"/>
+          <w:color w:val="282828"/>
+        </w:rPr>
+        <w:lastRenderedPageBreak/>
+        <w:t>We have some external deadlines and deliverables according to the course structure. We will also set internal deadlines to make sure we complete tasks before they are formally due. Since we have deliverables almost every week, we recognize that we may have few internal deadlines.</w:t>
+      </w:r>
     </w:p>
     <w:p>
       <w:pPr>
@@ -522,7 +558,6 @@
           <w:rFonts w:eastAsia="Times New Roman" w:cs="Times New Roman"/>
           <w:color w:val="282828"/>
         </w:rPr>
-        <w:lastRenderedPageBreak/>
         <w:t>You have the right to expect feedback from the group on work you complete for the group and you have the responsibility to provide constructive feedback on the work of other group members.</w:t>
       </w:r>
     </w:p>
@@ -577,24 +612,20 @@
           <w:color w:val="282828"/>
         </w:rPr>
       </w:pPr>
-    </w:p>
-    <w:p>
-      <w:pPr>
-        <w:shd w:val="clear" w:color="auto" w:fill="FFFFFF"/>
-        <w:rPr>
-          <w:rFonts w:eastAsia="Times New Roman" w:cs="Times New Roman"/>
-          <w:color w:val="282828"/>
-        </w:rPr>
-      </w:pPr>
-    </w:p>
-    <w:p>
-      <w:pPr>
-        <w:shd w:val="clear" w:color="auto" w:fill="FFFFFF"/>
-        <w:rPr>
-          <w:rFonts w:eastAsia="Times New Roman" w:cs="Times New Roman"/>
-          <w:color w:val="282828"/>
-        </w:rPr>
-      </w:pPr>
+      <w:r>
+        <w:rPr>
+          <w:rFonts w:eastAsia="Times New Roman" w:cs="Times New Roman"/>
+          <w:color w:val="282828"/>
+        </w:rPr>
+        <w:t xml:space="preserve">We will plan to give feedback to one another at each weekly team meeting. Feedback will be recorded in </w:t>
+      </w:r>
+      <w:r>
+        <w:rPr>
+          <w:rFonts w:eastAsia="Times New Roman" w:cs="Times New Roman"/>
+          <w:color w:val="282828"/>
+        </w:rPr>
+        <w:t>meeting minutes for each meeting and stored in our team github repository.</w:t>
+      </w:r>
     </w:p>
     <w:p>
       <w:pPr>
@@ -718,24 +749,13 @@
           <w:color w:val="282828"/>
         </w:rPr>
       </w:pPr>
-    </w:p>
-    <w:p>
-      <w:pPr>
-        <w:shd w:val="clear" w:color="auto" w:fill="FFFFFF"/>
-        <w:rPr>
-          <w:rFonts w:eastAsia="Times New Roman" w:cs="Times New Roman"/>
-          <w:color w:val="282828"/>
-        </w:rPr>
-      </w:pPr>
-    </w:p>
-    <w:p>
-      <w:pPr>
-        <w:shd w:val="clear" w:color="auto" w:fill="FFFFFF"/>
-        <w:rPr>
-          <w:rFonts w:eastAsia="Times New Roman" w:cs="Times New Roman"/>
-          <w:color w:val="282828"/>
-        </w:rPr>
-      </w:pPr>
+      <w:r>
+        <w:rPr>
+          <w:rFonts w:eastAsia="Times New Roman" w:cs="Times New Roman"/>
+          <w:color w:val="282828"/>
+        </w:rPr>
+        <w:t>During the resolution of any disagreements that arise, both parties will be expected to write down what happened in the disagreement and how it was resolved. We have also discussed the need to focus on active listening, empathy, and mutual respect during any disagreements.</w:t>
+      </w:r>
     </w:p>
     <w:p>
       <w:pPr>
@@ -876,78 +896,13 @@
           <w:color w:val="282828"/>
         </w:rPr>
       </w:pPr>
-    </w:p>
-    <w:p>
-      <w:pPr>
-        <w:shd w:val="clear" w:color="auto" w:fill="FFFFFF"/>
-        <w:rPr>
-          <w:rFonts w:eastAsia="Times New Roman" w:cs="Times New Roman"/>
-          <w:color w:val="282828"/>
-        </w:rPr>
-      </w:pPr>
-    </w:p>
-    <w:p>
-      <w:pPr>
-        <w:shd w:val="clear" w:color="auto" w:fill="FFFFFF"/>
-        <w:rPr>
-          <w:rFonts w:eastAsia="Times New Roman" w:cs="Times New Roman"/>
-          <w:color w:val="282828"/>
-        </w:rPr>
-      </w:pPr>
-    </w:p>
-    <w:p>
-      <w:pPr>
-        <w:shd w:val="clear" w:color="auto" w:fill="FFFFFF"/>
-        <w:rPr>
-          <w:rFonts w:eastAsia="Times New Roman" w:cs="Times New Roman"/>
-          <w:color w:val="282828"/>
-        </w:rPr>
-      </w:pPr>
-    </w:p>
-    <w:p>
-      <w:pPr>
-        <w:shd w:val="clear" w:color="auto" w:fill="FFFFFF"/>
-        <w:rPr>
-          <w:rFonts w:eastAsia="Times New Roman" w:cs="Times New Roman"/>
-          <w:color w:val="282828"/>
-        </w:rPr>
-      </w:pPr>
-    </w:p>
-    <w:p>
-      <w:pPr>
-        <w:shd w:val="clear" w:color="auto" w:fill="FFFFFF"/>
-        <w:rPr>
-          <w:rFonts w:eastAsia="Times New Roman" w:cs="Times New Roman"/>
-          <w:color w:val="282828"/>
-        </w:rPr>
-      </w:pPr>
-    </w:p>
-    <w:p>
-      <w:pPr>
-        <w:shd w:val="clear" w:color="auto" w:fill="FFFFFF"/>
-        <w:rPr>
-          <w:rFonts w:eastAsia="Times New Roman" w:cs="Times New Roman"/>
-          <w:color w:val="282828"/>
-        </w:rPr>
-      </w:pPr>
-    </w:p>
-    <w:p>
-      <w:pPr>
-        <w:shd w:val="clear" w:color="auto" w:fill="FFFFFF"/>
-        <w:rPr>
-          <w:rFonts w:eastAsia="Times New Roman" w:cs="Times New Roman"/>
-          <w:color w:val="282828"/>
-        </w:rPr>
-      </w:pPr>
-    </w:p>
-    <w:p>
-      <w:pPr>
-        <w:shd w:val="clear" w:color="auto" w:fill="FFFFFF"/>
-        <w:rPr>
-          <w:rFonts w:eastAsia="Times New Roman" w:cs="Times New Roman"/>
-          <w:color w:val="282828"/>
-        </w:rPr>
-      </w:pPr>
+      <w:r>
+        <w:rPr>
+          <w:rFonts w:eastAsia="Times New Roman" w:cs="Times New Roman"/>
+          <w:color w:val="282828"/>
+        </w:rPr>
+        <w:t>Team members will be expected to bring deliverables to our weekly meetings, and this will serve as our time to check in formally about deadlines and work progress. If needed, if a team member is still unable to meet expectations after the weekly meeting, we will have an informal check-in to ask how a team member is doing and if responsibilities need to shift. If a team member still fails to meet expectations after a resolution of adjustment, then we will approach the instructors as mediators.</w:t>
+      </w:r>
     </w:p>
     <w:p>
       <w:pPr>
@@ -1006,6 +961,22 @@
           <w:color w:val="282828"/>
         </w:rPr>
       </w:pPr>
+      <w:r>
+        <w:rPr>
+          <w:rFonts w:eastAsia="Times New Roman" w:cs="Times New Roman"/>
+          <w:color w:val="282828"/>
+        </w:rPr>
+        <w:t>Our team will follow our expectations above and if a team member still fails to meet expectations or fulfill their responsibilities, we will make the course instructors aware, and they will decide the impact on the team member’s grade</w:t>
+      </w:r>
+      <w:bookmarkStart w:id="0" w:name="_GoBack"/>
+      <w:bookmarkEnd w:id="0"/>
+      <w:r>
+        <w:rPr>
+          <w:rFonts w:eastAsia="Times New Roman" w:cs="Times New Roman"/>
+          <w:color w:val="282828"/>
+        </w:rPr>
+        <w:t>.</w:t>
+      </w:r>
     </w:p>
     <w:p>
       <w:pPr>
@@ -1364,8 +1335,6 @@
           <w:color w:val="282828"/>
         </w:rPr>
       </w:pPr>
-      <w:bookmarkStart w:id="0" w:name="_GoBack"/>
-      <w:bookmarkEnd w:id="0"/>
     </w:p>
     <w:p>
       <w:pPr>
@@ -2999,7 +2968,7 @@
     </w:rPrDefault>
     <w:pPrDefault/>
   </w:docDefaults>
-  <w:latentStyles w:defLockedState="0" w:defUIPriority="99" w:defSemiHidden="0" w:defUnhideWhenUsed="0" w:defQFormat="0" w:count="376">
+  <w:latentStyles w:defLockedState="0" w:defUIPriority="99" w:defSemiHidden="0" w:defUnhideWhenUsed="0" w:defQFormat="0" w:count="377">
     <w:lsdException w:name="Normal" w:uiPriority="0" w:qFormat="1"/>
     <w:lsdException w:name="heading 1" w:uiPriority="9" w:qFormat="1"/>
     <w:lsdException w:name="heading 2" w:semiHidden="1" w:uiPriority="9" w:unhideWhenUsed="1" w:qFormat="1"/>
@@ -3105,7 +3074,6 @@
     <w:lsdException w:name="HTML Sample" w:semiHidden="1" w:unhideWhenUsed="1"/>
     <w:lsdException w:name="HTML Typewriter" w:semiHidden="1" w:unhideWhenUsed="1"/>
     <w:lsdException w:name="HTML Variable" w:semiHidden="1" w:unhideWhenUsed="1"/>
-    <w:lsdException w:name="Normal Table" w:semiHidden="1" w:unhideWhenUsed="1"/>
     <w:lsdException w:name="annotation subject" w:semiHidden="1" w:unhideWhenUsed="1"/>
     <w:lsdException w:name="No List" w:semiHidden="1" w:unhideWhenUsed="1"/>
     <w:lsdException w:name="Outline List 1" w:semiHidden="1" w:unhideWhenUsed="1"/>
@@ -3152,10 +3120,8 @@
     <w:lsdException w:name="Table Subtle 2" w:semiHidden="1" w:unhideWhenUsed="1"/>
     <w:lsdException w:name="Table Web 1" w:semiHidden="1" w:unhideWhenUsed="1"/>
     <w:lsdException w:name="Table Web 2" w:semiHidden="1" w:unhideWhenUsed="1"/>
-    <w:lsdException w:name="Table Web 3" w:semiHidden="1" w:unhideWhenUsed="1"/>
     <w:lsdException w:name="Balloon Text" w:semiHidden="1" w:unhideWhenUsed="1"/>
     <w:lsdException w:name="Table Grid" w:uiPriority="39"/>
-    <w:lsdException w:name="Table Theme" w:semiHidden="1" w:unhideWhenUsed="1"/>
     <w:lsdException w:name="Placeholder Text" w:semiHidden="1"/>
     <w:lsdException w:name="No Spacing" w:uiPriority="1" w:qFormat="1"/>
     <w:lsdException w:name="Light Shading" w:uiPriority="60"/>
@@ -3376,6 +3342,7 @@
     <w:lsdException w:name="Hashtag" w:semiHidden="1" w:unhideWhenUsed="1"/>
     <w:lsdException w:name="Unresolved Mention" w:semiHidden="1" w:unhideWhenUsed="1"/>
     <w:lsdException w:name="Smart Link" w:semiHidden="1" w:unhideWhenUsed="1"/>
+    <w:lsdException w:name="Smart Link Error" w:semiHidden="1" w:unhideWhenUsed="1"/>
   </w:latentStyles>
   <w:style w:type="paragraph" w:default="1" w:styleId="Normal">
     <w:name w:val="Normal"/>
